--- a/1-semester/computer-science/lab9.docx
+++ b/1-semester/computer-science/lab9.docx
@@ -1,42 +1,37 @@
 
 <file path=word/document.xml><?xml version="1.0" encoding="utf-8"?>
-<w:document xmlns:wpc="http://schemas.microsoft.com/office/word/2010/wordprocessingCanvas" xmlns:cx="http://schemas.microsoft.com/office/drawing/2014/chartex" xmlns:cx1="http://schemas.microsoft.com/office/drawing/2015/9/8/chartex" xmlns:cx2="http://schemas.microsoft.com/office/drawing/2015/10/21/chartex" xmlns:cx3="http://schemas.microsoft.com/office/drawing/2016/5/9/chartex" xmlns:cx4="http://schemas.microsoft.com/office/drawing/2016/5/10/chartex" xmlns:cx5="http://schemas.microsoft.com/office/drawing/2016/5/11/chartex" xmlns:cx6="http://schemas.microsoft.com/office/drawing/2016/5/12/chartex" xmlns:cx7="http://schemas.microsoft.com/office/drawing/2016/5/13/chartex" xmlns:cx8="http://schemas.microsoft.com/office/drawing/2016/5/14/chartex" xmlns:mc="http://schemas.openxmlformats.org/markup-compatibility/2006" xmlns:aink="http://schemas.microsoft.com/office/drawing/2016/ink" xmlns:am3d="http://schemas.microsoft.com/office/drawing/2017/model3d" xmlns:o="urn:schemas-microsoft-com:office:office" xmlns:r="http://schemas.openxmlformats.org/officeDocument/2006/relationships" xmlns:m="http://schemas.openxmlformats.org/officeDocument/2006/math" xmlns:v="urn:schemas-microsoft-com:vml" xmlns:wp14="http://schemas.microsoft.com/office/word/2010/wordprocessingDrawing" xmlns:wp="http://schemas.openxmlformats.org/drawingml/2006/wordprocessingDrawing" xmlns:w10="urn:schemas-microsoft-com:office:word" xmlns:w="http://schemas.openxmlformats.org/wordprocessingml/2006/main" xmlns:w14="http://schemas.microsoft.com/office/word/2010/wordml" xmlns:w15="http://schemas.microsoft.com/office/word/2012/wordml" xmlns:w16cid="http://schemas.microsoft.com/office/word/2016/wordml/cid" xmlns:w16se="http://schemas.microsoft.com/office/word/2015/wordml/symex" xmlns:wpg="http://schemas.microsoft.com/office/word/2010/wordprocessingGroup" xmlns:wpi="http://schemas.microsoft.com/office/word/2010/wordprocessingInk" xmlns:wne="http://schemas.microsoft.com/office/word/2006/wordml" xmlns:wps="http://schemas.microsoft.com/office/word/2010/wordprocessingShape" mc:Ignorable="w14 w15 w16se w16cid wp14">
+<w:document xmlns:wpc="http://schemas.microsoft.com/office/word/2010/wordprocessingCanvas" xmlns:cx="http://schemas.microsoft.com/office/drawing/2014/chartex" xmlns:cx1="http://schemas.microsoft.com/office/drawing/2015/9/8/chartex" xmlns:cx2="http://schemas.microsoft.com/office/drawing/2015/10/21/chartex" xmlns:cx3="http://schemas.microsoft.com/office/drawing/2016/5/9/chartex" xmlns:cx4="http://schemas.microsoft.com/office/drawing/2016/5/10/chartex" xmlns:cx5="http://schemas.microsoft.com/office/drawing/2016/5/11/chartex" xmlns:cx6="http://schemas.microsoft.com/office/drawing/2016/5/12/chartex" xmlns:cx7="http://schemas.microsoft.com/office/drawing/2016/5/13/chartex" xmlns:cx8="http://schemas.microsoft.com/office/drawing/2016/5/14/chartex" xmlns:mc="http://schemas.openxmlformats.org/markup-compatibility/2006" xmlns:aink="http://schemas.microsoft.com/office/drawing/2016/ink" xmlns:am3d="http://schemas.microsoft.com/office/drawing/2017/model3d" xmlns:o="urn:schemas-microsoft-com:office:office" xmlns:r="http://schemas.openxmlformats.org/officeDocument/2006/relationships" xmlns:m="http://schemas.openxmlformats.org/officeDocument/2006/math" xmlns:v="urn:schemas-microsoft-com:vml" xmlns:wp14="http://schemas.microsoft.com/office/word/2010/wordprocessingDrawing" xmlns:wp="http://schemas.openxmlformats.org/drawingml/2006/wordprocessingDrawing" xmlns:w10="urn:schemas-microsoft-com:office:word" xmlns:w="http://schemas.openxmlformats.org/wordprocessingml/2006/main" xmlns:w14="http://schemas.microsoft.com/office/word/2010/wordml" xmlns:w15="http://schemas.microsoft.com/office/word/2012/wordml" xmlns:w16cex="http://schemas.microsoft.com/office/word/2018/wordml/cex" xmlns:w16cid="http://schemas.microsoft.com/office/word/2016/wordml/cid" xmlns:w16="http://schemas.microsoft.com/office/word/2018/wordml" xmlns:w16se="http://schemas.microsoft.com/office/word/2015/wordml/symex" xmlns:wpg="http://schemas.microsoft.com/office/word/2010/wordprocessingGroup" xmlns:wpi="http://schemas.microsoft.com/office/word/2010/wordprocessingInk" xmlns:wne="http://schemas.microsoft.com/office/word/2006/wordml" xmlns:wps="http://schemas.microsoft.com/office/word/2010/wordprocessingShape" mc:Ignorable="w14 w15 w16se w16cid w16 w16cex wp14">
   <w:body>
     <w:p>
       <w:pPr>
-        <w:ind w:left="720"/>
+        <w:pStyle w:val="Heading1"/>
         <w:jc w:val="center"/>
-        <w:rPr>
-          <w:sz w:val="32"/>
-          <w:szCs w:val="32"/>
-        </w:rPr>
-      </w:pPr>
-      <w:r>
-        <w:rPr>
-          <w:sz w:val="32"/>
-          <w:szCs w:val="32"/>
+      </w:pPr>
+      <w:r>
+        <w:t>Лабораторная работа № 9</w:t>
+      </w:r>
+    </w:p>
+    <w:p>
+      <w:pPr>
+        <w:pStyle w:val="Heading2"/>
+        <w:jc w:val="center"/>
+      </w:pPr>
+      <w:r>
+        <w:rPr>
           <w:lang w:val="en-US"/>
         </w:rPr>
         <w:t>1</w:t>
       </w:r>
       <w:r>
-        <w:rPr>
-          <w:sz w:val="32"/>
-          <w:szCs w:val="32"/>
-        </w:rPr>
         <w:t xml:space="preserve"> </w:t>
       </w:r>
       <w:r>
-        <w:rPr>
-          <w:sz w:val="32"/>
-          <w:szCs w:val="32"/>
-        </w:rPr>
-        <w:t>задание на 1 балл</w:t>
-      </w:r>
-    </w:p>
-    <w:p>
-      <w:pPr>
-        <w:pStyle w:val="a3"/>
+        <w:t>задание</w:t>
+      </w:r>
+    </w:p>
+    <w:p>
+      <w:pPr>
+        <w:pStyle w:val="ListParagraph"/>
         <w:numPr>
           <w:ilvl w:val="0"/>
           <w:numId w:val="1"/>
@@ -51,7 +46,7 @@
     </w:p>
     <w:p>
       <w:pPr>
-        <w:pStyle w:val="a3"/>
+        <w:pStyle w:val="ListParagraph"/>
         <w:numPr>
           <w:ilvl w:val="0"/>
           <w:numId w:val="1"/>
@@ -74,7 +69,7 @@
     </w:p>
     <w:p>
       <w:pPr>
-        <w:pStyle w:val="a3"/>
+        <w:pStyle w:val="ListParagraph"/>
         <w:numPr>
           <w:ilvl w:val="0"/>
           <w:numId w:val="1"/>
@@ -89,7 +84,7 @@
     </w:p>
     <w:p>
       <w:pPr>
-        <w:pStyle w:val="a3"/>
+        <w:pStyle w:val="ListParagraph"/>
         <w:numPr>
           <w:ilvl w:val="0"/>
           <w:numId w:val="1"/>
@@ -104,7 +99,7 @@
     </w:p>
     <w:p>
       <w:pPr>
-        <w:pStyle w:val="a3"/>
+        <w:pStyle w:val="ListParagraph"/>
         <w:numPr>
           <w:ilvl w:val="0"/>
           <w:numId w:val="1"/>
@@ -208,7 +203,7 @@
     </w:p>
     <w:p>
       <w:pPr>
-        <w:pStyle w:val="a3"/>
+        <w:pStyle w:val="ListParagraph"/>
         <w:numPr>
           <w:ilvl w:val="0"/>
           <w:numId w:val="1"/>
@@ -274,7 +269,7 @@
     </w:p>
     <w:p>
       <w:pPr>
-        <w:pStyle w:val="a3"/>
+        <w:pStyle w:val="ListParagraph"/>
         <w:numPr>
           <w:ilvl w:val="0"/>
           <w:numId w:val="1"/>
@@ -286,7 +281,7 @@
     </w:p>
     <w:tbl>
       <w:tblPr>
-        <w:tblStyle w:val="a4"/>
+        <w:tblStyle w:val="TableGrid"/>
         <w:tblW w:w="0" w:type="auto"/>
         <w:tblInd w:w="360" w:type="dxa"/>
         <w:tblLook w:val="04A0" w:firstRow="1" w:lastRow="0" w:firstColumn="1" w:lastColumn="0" w:noHBand="0" w:noVBand="1"/>
@@ -449,7 +444,7 @@
     </w:tbl>
     <w:p>
       <w:pPr>
-        <w:pStyle w:val="a3"/>
+        <w:pStyle w:val="ListParagraph"/>
         <w:numPr>
           <w:ilvl w:val="0"/>
           <w:numId w:val="1"/>
@@ -533,6 +528,7 @@
           <w:sz w:val="20"/>
           <w:szCs w:val="20"/>
         </w:rPr>
+        <w:lastRenderedPageBreak/>
         <w:t>var</w:t>
       </w:r>
       <w:proofErr w:type="spellEnd"/>
@@ -655,7 +651,6 @@
           <w:sz w:val="20"/>
           <w:szCs w:val="20"/>
         </w:rPr>
-        <w:lastRenderedPageBreak/>
         <w:t>begin</w:t>
       </w:r>
       <w:proofErr w:type="spellEnd"/>
@@ -1616,7 +1611,7 @@
     </w:p>
     <w:p>
       <w:pPr>
-        <w:pStyle w:val="a3"/>
+        <w:pStyle w:val="ListParagraph"/>
         <w:numPr>
           <w:ilvl w:val="0"/>
           <w:numId w:val="1"/>
@@ -1669,7 +1664,7 @@
     </w:p>
     <w:p>
       <w:pPr>
-        <w:pStyle w:val="a3"/>
+        <w:pStyle w:val="ListParagraph"/>
         <w:numPr>
           <w:ilvl w:val="0"/>
           <w:numId w:val="1"/>
@@ -1687,7 +1682,7 @@
     </w:p>
     <w:p>
       <w:pPr>
-        <w:pStyle w:val="a3"/>
+        <w:pStyle w:val="ListParagraph"/>
         <w:numPr>
           <w:ilvl w:val="0"/>
           <w:numId w:val="1"/>
@@ -1697,42 +1692,27 @@
         <w:t>Реализовал программу, которая считывает с клавиатуры пятизначное число и определяет, является ли оно палиндромом.</w:t>
       </w:r>
     </w:p>
-    <w:p/>
-    <w:p>
-      <w:pPr>
-        <w:ind w:left="720"/>
+    <w:p>
+      <w:pPr>
+        <w:pStyle w:val="Heading2"/>
         <w:jc w:val="center"/>
-        <w:rPr>
-          <w:sz w:val="32"/>
-          <w:szCs w:val="32"/>
-        </w:rPr>
-      </w:pPr>
-      <w:r>
-        <w:rPr>
-          <w:sz w:val="32"/>
-          <w:szCs w:val="32"/>
+      </w:pPr>
+      <w:r>
+        <w:rPr>
           <w:lang w:val="en-US"/>
         </w:rPr>
         <w:t>2</w:t>
       </w:r>
       <w:r>
-        <w:rPr>
-          <w:sz w:val="32"/>
-          <w:szCs w:val="32"/>
-        </w:rPr>
         <w:t xml:space="preserve"> </w:t>
       </w:r>
       <w:r>
-        <w:rPr>
-          <w:sz w:val="32"/>
-          <w:szCs w:val="32"/>
-        </w:rPr>
-        <w:t>задание на 1 балл</w:t>
-      </w:r>
-    </w:p>
-    <w:p>
-      <w:pPr>
-        <w:pStyle w:val="a3"/>
+        <w:t>задание</w:t>
+      </w:r>
+    </w:p>
+    <w:p>
+      <w:pPr>
+        <w:pStyle w:val="ListParagraph"/>
         <w:numPr>
           <w:ilvl w:val="0"/>
           <w:numId w:val="2"/>
@@ -1747,7 +1727,7 @@
     </w:p>
     <w:p>
       <w:pPr>
-        <w:pStyle w:val="a3"/>
+        <w:pStyle w:val="ListParagraph"/>
         <w:numPr>
           <w:ilvl w:val="0"/>
           <w:numId w:val="2"/>
@@ -1770,7 +1750,7 @@
     </w:p>
     <w:p>
       <w:pPr>
-        <w:pStyle w:val="a3"/>
+        <w:pStyle w:val="ListParagraph"/>
         <w:numPr>
           <w:ilvl w:val="0"/>
           <w:numId w:val="2"/>
@@ -1785,7 +1765,7 @@
     </w:p>
     <w:p>
       <w:pPr>
-        <w:pStyle w:val="a3"/>
+        <w:pStyle w:val="ListParagraph"/>
         <w:numPr>
           <w:ilvl w:val="0"/>
           <w:numId w:val="2"/>
@@ -1842,7 +1822,7 @@
     </w:p>
     <w:p>
       <w:pPr>
-        <w:pStyle w:val="a3"/>
+        <w:pStyle w:val="ListParagraph"/>
         <w:numPr>
           <w:ilvl w:val="0"/>
           <w:numId w:val="2"/>
@@ -1891,7 +1871,7 @@
     </w:p>
     <w:p>
       <w:pPr>
-        <w:pStyle w:val="a3"/>
+        <w:pStyle w:val="ListParagraph"/>
         <w:numPr>
           <w:ilvl w:val="0"/>
           <w:numId w:val="2"/>
@@ -1954,7 +1934,7 @@
     </w:p>
     <w:p>
       <w:pPr>
-        <w:pStyle w:val="a3"/>
+        <w:pStyle w:val="ListParagraph"/>
         <w:numPr>
           <w:ilvl w:val="0"/>
           <w:numId w:val="2"/>
@@ -1963,7 +1943,7 @@
     </w:p>
     <w:tbl>
       <w:tblPr>
-        <w:tblStyle w:val="a4"/>
+        <w:tblStyle w:val="TableGrid"/>
         <w:tblW w:w="0" w:type="auto"/>
         <w:tblInd w:w="360" w:type="dxa"/>
         <w:tblLook w:val="04A0" w:firstRow="1" w:lastRow="0" w:firstColumn="1" w:lastColumn="0" w:noHBand="0" w:noVBand="1"/>
@@ -2482,7 +2462,7 @@
     </w:tbl>
     <w:p>
       <w:pPr>
-        <w:pStyle w:val="a3"/>
+        <w:pStyle w:val="ListParagraph"/>
         <w:numPr>
           <w:ilvl w:val="0"/>
           <w:numId w:val="2"/>
@@ -4225,7 +4205,7 @@
     </w:p>
     <w:p>
       <w:pPr>
-        <w:pStyle w:val="a3"/>
+        <w:pStyle w:val="ListParagraph"/>
         <w:numPr>
           <w:ilvl w:val="0"/>
           <w:numId w:val="2"/>
@@ -4274,7 +4254,7 @@
     </w:p>
     <w:p>
       <w:pPr>
-        <w:pStyle w:val="a3"/>
+        <w:pStyle w:val="ListParagraph"/>
         <w:numPr>
           <w:ilvl w:val="0"/>
           <w:numId w:val="2"/>
@@ -4325,7 +4305,7 @@
     </w:p>
     <w:p>
       <w:pPr>
-        <w:pStyle w:val="a3"/>
+        <w:pStyle w:val="ListParagraph"/>
         <w:numPr>
           <w:ilvl w:val="0"/>
           <w:numId w:val="2"/>
@@ -4384,42 +4364,27 @@
         </w:drawing>
       </w:r>
     </w:p>
-    <w:p/>
-    <w:p>
-      <w:pPr>
-        <w:ind w:left="720"/>
+    <w:p>
+      <w:pPr>
+        <w:pStyle w:val="Heading2"/>
         <w:jc w:val="center"/>
-        <w:rPr>
-          <w:sz w:val="32"/>
-          <w:szCs w:val="32"/>
-        </w:rPr>
-      </w:pPr>
-      <w:r>
-        <w:rPr>
-          <w:sz w:val="32"/>
-          <w:szCs w:val="32"/>
+      </w:pPr>
+      <w:r>
+        <w:rPr>
           <w:lang w:val="en-US"/>
         </w:rPr>
         <w:t>3</w:t>
       </w:r>
       <w:r>
-        <w:rPr>
-          <w:sz w:val="32"/>
-          <w:szCs w:val="32"/>
-        </w:rPr>
         <w:t xml:space="preserve"> </w:t>
       </w:r>
       <w:r>
-        <w:rPr>
-          <w:sz w:val="32"/>
-          <w:szCs w:val="32"/>
-        </w:rPr>
-        <w:t>задание на 1 балл</w:t>
-      </w:r>
-    </w:p>
-    <w:p>
-      <w:pPr>
-        <w:pStyle w:val="a3"/>
+        <w:t>задание</w:t>
+      </w:r>
+    </w:p>
+    <w:p>
+      <w:pPr>
+        <w:pStyle w:val="ListParagraph"/>
         <w:numPr>
           <w:ilvl w:val="0"/>
           <w:numId w:val="3"/>
@@ -4434,7 +4399,7 @@
     </w:p>
     <w:p>
       <w:pPr>
-        <w:pStyle w:val="a3"/>
+        <w:pStyle w:val="ListParagraph"/>
         <w:numPr>
           <w:ilvl w:val="0"/>
           <w:numId w:val="3"/>
@@ -4457,7 +4422,7 @@
     </w:p>
     <w:p>
       <w:pPr>
-        <w:pStyle w:val="a3"/>
+        <w:pStyle w:val="ListParagraph"/>
         <w:numPr>
           <w:ilvl w:val="0"/>
           <w:numId w:val="3"/>
@@ -4472,7 +4437,7 @@
     </w:p>
     <w:p>
       <w:pPr>
-        <w:pStyle w:val="a3"/>
+        <w:pStyle w:val="ListParagraph"/>
         <w:numPr>
           <w:ilvl w:val="0"/>
           <w:numId w:val="3"/>
@@ -4491,11 +4456,7 @@
         <w:t xml:space="preserve"> </w:t>
       </w:r>
       <w:r>
-        <w:t xml:space="preserve">угадать. При неправильном ответе, программа должна </w:t>
-      </w:r>
-      <w:r>
-        <w:lastRenderedPageBreak/>
-        <w:t>выводить</w:t>
+        <w:t>угадать. При неправильном ответе, программа должна выводить</w:t>
       </w:r>
       <w:r>
         <w:t xml:space="preserve"> </w:t>
@@ -4506,7 +4467,7 @@
     </w:p>
     <w:p>
       <w:pPr>
-        <w:pStyle w:val="a3"/>
+        <w:pStyle w:val="ListParagraph"/>
         <w:numPr>
           <w:ilvl w:val="0"/>
           <w:numId w:val="3"/>
@@ -4514,6 +4475,7 @@
       </w:pPr>
       <w:proofErr w:type="spellStart"/>
       <w:r>
+        <w:lastRenderedPageBreak/>
         <w:t>rand_</w:t>
       </w:r>
       <w:proofErr w:type="gramStart"/>
@@ -4542,7 +4504,7 @@
     </w:p>
     <w:p>
       <w:pPr>
-        <w:pStyle w:val="a3"/>
+        <w:pStyle w:val="ListParagraph"/>
         <w:numPr>
           <w:ilvl w:val="0"/>
           <w:numId w:val="3"/>
@@ -4604,7 +4566,7 @@
     </w:p>
     <w:p>
       <w:pPr>
-        <w:pStyle w:val="a3"/>
+        <w:pStyle w:val="ListParagraph"/>
         <w:numPr>
           <w:ilvl w:val="0"/>
           <w:numId w:val="3"/>
@@ -4613,7 +4575,7 @@
     </w:p>
     <w:tbl>
       <w:tblPr>
-        <w:tblStyle w:val="a4"/>
+        <w:tblStyle w:val="TableGrid"/>
         <w:tblW w:w="0" w:type="auto"/>
         <w:tblInd w:w="360" w:type="dxa"/>
         <w:tblLook w:val="04A0" w:firstRow="1" w:lastRow="0" w:firstColumn="1" w:lastColumn="0" w:noHBand="0" w:noVBand="1"/>
@@ -4776,7 +4738,7 @@
     </w:tbl>
     <w:p>
       <w:pPr>
-        <w:pStyle w:val="a3"/>
+        <w:pStyle w:val="ListParagraph"/>
         <w:numPr>
           <w:ilvl w:val="0"/>
           <w:numId w:val="3"/>
@@ -4857,6 +4819,7 @@
           <w:sz w:val="20"/>
           <w:szCs w:val="20"/>
         </w:rPr>
+        <w:lastRenderedPageBreak/>
         <w:t>var</w:t>
       </w:r>
       <w:proofErr w:type="spellEnd"/>
@@ -6001,7 +5964,7 @@
     </w:p>
     <w:p>
       <w:pPr>
-        <w:pStyle w:val="a3"/>
+        <w:pStyle w:val="ListParagraph"/>
         <w:numPr>
           <w:ilvl w:val="0"/>
           <w:numId w:val="3"/>
@@ -6050,7 +6013,7 @@
     </w:p>
     <w:p>
       <w:pPr>
-        <w:pStyle w:val="a3"/>
+        <w:pStyle w:val="ListParagraph"/>
         <w:numPr>
           <w:ilvl w:val="0"/>
           <w:numId w:val="3"/>
@@ -6108,7 +6071,7 @@
     </w:p>
     <w:p>
       <w:pPr>
-        <w:pStyle w:val="a3"/>
+        <w:pStyle w:val="ListParagraph"/>
         <w:numPr>
           <w:ilvl w:val="0"/>
           <w:numId w:val="3"/>
@@ -6118,48 +6081,21 @@
         <w:t>Составил программу, которая бы случайным образом загадывала число от 1 до 100, и предлагала пользователю его угадать.</w:t>
       </w:r>
     </w:p>
-    <w:p/>
-    <w:p>
-      <w:pPr>
-        <w:ind w:left="720"/>
+    <w:p>
+      <w:pPr>
+        <w:pStyle w:val="Heading2"/>
         <w:jc w:val="center"/>
-        <w:rPr>
-          <w:sz w:val="32"/>
-          <w:szCs w:val="32"/>
-        </w:rPr>
-      </w:pPr>
-      <w:r>
-        <w:rPr>
-          <w:sz w:val="32"/>
-          <w:szCs w:val="32"/>
-        </w:rPr>
+      </w:pPr>
+      <w:r>
         <w:t xml:space="preserve">4 </w:t>
       </w:r>
       <w:r>
-        <w:rPr>
-          <w:sz w:val="32"/>
-          <w:szCs w:val="32"/>
-        </w:rPr>
-        <w:t>задание на 2</w:t>
-      </w:r>
-      <w:r>
-        <w:rPr>
-          <w:sz w:val="32"/>
-          <w:szCs w:val="32"/>
-        </w:rPr>
-        <w:t xml:space="preserve"> балл</w:t>
-      </w:r>
-      <w:r>
-        <w:rPr>
-          <w:sz w:val="32"/>
-          <w:szCs w:val="32"/>
-        </w:rPr>
-        <w:t>а</w:t>
-      </w:r>
-    </w:p>
-    <w:p>
-      <w:pPr>
-        <w:pStyle w:val="a3"/>
+        <w:t>задание</w:t>
+      </w:r>
+    </w:p>
+    <w:p>
+      <w:pPr>
+        <w:pStyle w:val="ListParagraph"/>
         <w:numPr>
           <w:ilvl w:val="0"/>
           <w:numId w:val="4"/>
@@ -6174,7 +6110,7 @@
     </w:p>
     <w:p>
       <w:pPr>
-        <w:pStyle w:val="a3"/>
+        <w:pStyle w:val="ListParagraph"/>
         <w:numPr>
           <w:ilvl w:val="0"/>
           <w:numId w:val="4"/>
@@ -6197,7 +6133,7 @@
     </w:p>
     <w:p>
       <w:pPr>
-        <w:pStyle w:val="a3"/>
+        <w:pStyle w:val="ListParagraph"/>
         <w:numPr>
           <w:ilvl w:val="0"/>
           <w:numId w:val="4"/>
@@ -6212,7 +6148,7 @@
     </w:p>
     <w:p>
       <w:pPr>
-        <w:pStyle w:val="a3"/>
+        <w:pStyle w:val="ListParagraph"/>
         <w:numPr>
           <w:ilvl w:val="0"/>
           <w:numId w:val="4"/>
@@ -6239,7 +6175,7 @@
     </w:p>
     <w:p>
       <w:pPr>
-        <w:pStyle w:val="a3"/>
+        <w:pStyle w:val="ListParagraph"/>
         <w:numPr>
           <w:ilvl w:val="0"/>
           <w:numId w:val="4"/>
@@ -6267,8 +6203,6 @@
         </w:rPr>
         <w:t>0</w:t>
       </w:r>
-      <w:bookmarkStart w:id="1" w:name="_GoBack"/>
-      <w:bookmarkEnd w:id="1"/>
       <w:r>
         <w:t>0</w:t>
       </w:r>
@@ -6278,7 +6212,7 @@
     </w:p>
     <w:p>
       <w:pPr>
-        <w:pStyle w:val="a3"/>
+        <w:pStyle w:val="ListParagraph"/>
         <w:numPr>
           <w:ilvl w:val="0"/>
           <w:numId w:val="4"/>
@@ -6341,7 +6275,7 @@
     </w:p>
     <w:p>
       <w:pPr>
-        <w:pStyle w:val="a3"/>
+        <w:pStyle w:val="ListParagraph"/>
         <w:numPr>
           <w:ilvl w:val="0"/>
           <w:numId w:val="4"/>
@@ -6350,7 +6284,7 @@
     </w:p>
     <w:tbl>
       <w:tblPr>
-        <w:tblStyle w:val="a4"/>
+        <w:tblStyle w:val="TableGrid"/>
         <w:tblW w:w="0" w:type="auto"/>
         <w:tblInd w:w="360" w:type="dxa"/>
         <w:tblLook w:val="04A0" w:firstRow="1" w:lastRow="0" w:firstColumn="1" w:lastColumn="0" w:noHBand="0" w:noVBand="1"/>
@@ -6463,7 +6397,7 @@
     </w:tbl>
     <w:p>
       <w:pPr>
-        <w:pStyle w:val="a3"/>
+        <w:pStyle w:val="ListParagraph"/>
         <w:numPr>
           <w:ilvl w:val="0"/>
           <w:numId w:val="4"/>
@@ -6525,7 +6459,6 @@
           <w:lang w:val="en-US"/>
         </w:rPr>
       </w:pPr>
-      <w:proofErr w:type="spellStart"/>
       <w:r>
         <w:rPr>
           <w:rFonts w:ascii="Courier New" w:hAnsi="Courier New" w:cs="Courier New"/>
@@ -6538,7 +6471,6 @@
         </w:rPr>
         <w:t>var</w:t>
       </w:r>
-      <w:proofErr w:type="spellEnd"/>
     </w:p>
     <w:p>
       <w:pPr>
@@ -7544,7 +7476,7 @@
     </w:p>
     <w:p>
       <w:pPr>
-        <w:pStyle w:val="a3"/>
+        <w:pStyle w:val="ListParagraph"/>
         <w:numPr>
           <w:ilvl w:val="0"/>
           <w:numId w:val="4"/>
@@ -7593,7 +7525,7 @@
     </w:p>
     <w:p>
       <w:pPr>
-        <w:pStyle w:val="a3"/>
+        <w:pStyle w:val="ListParagraph"/>
         <w:numPr>
           <w:ilvl w:val="0"/>
           <w:numId w:val="4"/>
@@ -7614,7 +7546,7 @@
     </w:p>
     <w:p>
       <w:pPr>
-        <w:pStyle w:val="a3"/>
+        <w:pStyle w:val="ListParagraph"/>
         <w:numPr>
           <w:ilvl w:val="0"/>
           <w:numId w:val="4"/>
@@ -7624,6 +7556,7 @@
         <w:t>Составил программу, которая выводит слова «ворона» в зависимости от любого числительного, которое вводится с клавиатуры.</w:t>
       </w:r>
     </w:p>
+    <w:p/>
     <w:sectPr>
       <w:pgSz w:w="11906" w:h="16838"/>
       <w:pgMar w:top="1134" w:right="850" w:bottom="1134" w:left="1701" w:header="708" w:footer="708" w:gutter="0"/>
@@ -7635,7 +7568,7 @@
 </file>
 
 <file path=word/numbering.xml><?xml version="1.0" encoding="utf-8"?>
-<w:numbering xmlns:wpc="http://schemas.microsoft.com/office/word/2010/wordprocessingCanvas" xmlns:cx="http://schemas.microsoft.com/office/drawing/2014/chartex" xmlns:cx1="http://schemas.microsoft.com/office/drawing/2015/9/8/chartex" xmlns:cx2="http://schemas.microsoft.com/office/drawing/2015/10/21/chartex" xmlns:cx3="http://schemas.microsoft.com/office/drawing/2016/5/9/chartex" xmlns:cx4="http://schemas.microsoft.com/office/drawing/2016/5/10/chartex" xmlns:cx5="http://schemas.microsoft.com/office/drawing/2016/5/11/chartex" xmlns:cx6="http://schemas.microsoft.com/office/drawing/2016/5/12/chartex" xmlns:cx7="http://schemas.microsoft.com/office/drawing/2016/5/13/chartex" xmlns:cx8="http://schemas.microsoft.com/office/drawing/2016/5/14/chartex" xmlns:mc="http://schemas.openxmlformats.org/markup-compatibility/2006" xmlns:aink="http://schemas.microsoft.com/office/drawing/2016/ink" xmlns:am3d="http://schemas.microsoft.com/office/drawing/2017/model3d" xmlns:o="urn:schemas-microsoft-com:office:office" xmlns:r="http://schemas.openxmlformats.org/officeDocument/2006/relationships" xmlns:m="http://schemas.openxmlformats.org/officeDocument/2006/math" xmlns:v="urn:schemas-microsoft-com:vml" xmlns:wp14="http://schemas.microsoft.com/office/word/2010/wordprocessingDrawing" xmlns:wp="http://schemas.openxmlformats.org/drawingml/2006/wordprocessingDrawing" xmlns:w10="urn:schemas-microsoft-com:office:word" xmlns:w="http://schemas.openxmlformats.org/wordprocessingml/2006/main" xmlns:w14="http://schemas.microsoft.com/office/word/2010/wordml" xmlns:w15="http://schemas.microsoft.com/office/word/2012/wordml" xmlns:w16cid="http://schemas.microsoft.com/office/word/2016/wordml/cid" xmlns:w16se="http://schemas.microsoft.com/office/word/2015/wordml/symex" xmlns:wpg="http://schemas.microsoft.com/office/word/2010/wordprocessingGroup" xmlns:wpi="http://schemas.microsoft.com/office/word/2010/wordprocessingInk" xmlns:wne="http://schemas.microsoft.com/office/word/2006/wordml" xmlns:wps="http://schemas.microsoft.com/office/word/2010/wordprocessingShape" mc:Ignorable="w14 w15 w16se w16cid wp14">
+<w:numbering xmlns:wpc="http://schemas.microsoft.com/office/word/2010/wordprocessingCanvas" xmlns:cx="http://schemas.microsoft.com/office/drawing/2014/chartex" xmlns:cx1="http://schemas.microsoft.com/office/drawing/2015/9/8/chartex" xmlns:cx2="http://schemas.microsoft.com/office/drawing/2015/10/21/chartex" xmlns:cx3="http://schemas.microsoft.com/office/drawing/2016/5/9/chartex" xmlns:cx4="http://schemas.microsoft.com/office/drawing/2016/5/10/chartex" xmlns:cx5="http://schemas.microsoft.com/office/drawing/2016/5/11/chartex" xmlns:cx6="http://schemas.microsoft.com/office/drawing/2016/5/12/chartex" xmlns:cx7="http://schemas.microsoft.com/office/drawing/2016/5/13/chartex" xmlns:cx8="http://schemas.microsoft.com/office/drawing/2016/5/14/chartex" xmlns:mc="http://schemas.openxmlformats.org/markup-compatibility/2006" xmlns:aink="http://schemas.microsoft.com/office/drawing/2016/ink" xmlns:am3d="http://schemas.microsoft.com/office/drawing/2017/model3d" xmlns:o="urn:schemas-microsoft-com:office:office" xmlns:r="http://schemas.openxmlformats.org/officeDocument/2006/relationships" xmlns:m="http://schemas.openxmlformats.org/officeDocument/2006/math" xmlns:v="urn:schemas-microsoft-com:vml" xmlns:wp14="http://schemas.microsoft.com/office/word/2010/wordprocessingDrawing" xmlns:wp="http://schemas.openxmlformats.org/drawingml/2006/wordprocessingDrawing" xmlns:w10="urn:schemas-microsoft-com:office:word" xmlns:w="http://schemas.openxmlformats.org/wordprocessingml/2006/main" xmlns:w14="http://schemas.microsoft.com/office/word/2010/wordml" xmlns:w15="http://schemas.microsoft.com/office/word/2012/wordml" xmlns:w16cex="http://schemas.microsoft.com/office/word/2018/wordml/cex" xmlns:w16cid="http://schemas.microsoft.com/office/word/2016/wordml/cid" xmlns:w16="http://schemas.microsoft.com/office/word/2018/wordml" xmlns:w16se="http://schemas.microsoft.com/office/word/2015/wordml/symex" xmlns:wpg="http://schemas.microsoft.com/office/word/2010/wordprocessingGroup" xmlns:wpi="http://schemas.microsoft.com/office/word/2010/wordprocessingInk" xmlns:wne="http://schemas.microsoft.com/office/word/2006/wordml" xmlns:wps="http://schemas.microsoft.com/office/word/2010/wordprocessingShape" mc:Ignorable="w14 w15 w16se w16cid w16 w16cex wp14">
   <w:abstractNum w:abstractNumId="0" w15:restartNumberingAfterBreak="0">
     <w:nsid w:val="37F85862"/>
     <w:multiLevelType w:val="hybridMultilevel"/>
@@ -8008,7 +7941,7 @@
 </file>
 
 <file path=word/styles.xml><?xml version="1.0" encoding="utf-8"?>
-<w:styles xmlns:mc="http://schemas.openxmlformats.org/markup-compatibility/2006" xmlns:r="http://schemas.openxmlformats.org/officeDocument/2006/relationships" xmlns:w="http://schemas.openxmlformats.org/wordprocessingml/2006/main" xmlns:w14="http://schemas.microsoft.com/office/word/2010/wordml" xmlns:w15="http://schemas.microsoft.com/office/word/2012/wordml" xmlns:w16cid="http://schemas.microsoft.com/office/word/2016/wordml/cid" xmlns:w16se="http://schemas.microsoft.com/office/word/2015/wordml/symex" mc:Ignorable="w14 w15 w16se w16cid">
+<w:styles xmlns:mc="http://schemas.openxmlformats.org/markup-compatibility/2006" xmlns:r="http://schemas.openxmlformats.org/officeDocument/2006/relationships" xmlns:w="http://schemas.openxmlformats.org/wordprocessingml/2006/main" xmlns:w14="http://schemas.microsoft.com/office/word/2010/wordml" xmlns:w15="http://schemas.microsoft.com/office/word/2012/wordml" xmlns:w16cex="http://schemas.microsoft.com/office/word/2018/wordml/cex" xmlns:w16cid="http://schemas.microsoft.com/office/word/2016/wordml/cid" xmlns:w16="http://schemas.microsoft.com/office/word/2018/wordml" xmlns:w16se="http://schemas.microsoft.com/office/word/2015/wordml/symex" mc:Ignorable="w14 w15 w16se w16cid w16 w16cex">
   <w:docDefaults>
     <w:rPrDefault>
       <w:rPr>
@@ -8024,7 +7957,7 @@
       </w:pPr>
     </w:pPrDefault>
   </w:docDefaults>
-  <w:latentStyles w:defLockedState="0" w:defUIPriority="99" w:defSemiHidden="0" w:defUnhideWhenUsed="0" w:defQFormat="0" w:count="375">
+  <w:latentStyles w:defLockedState="0" w:defUIPriority="99" w:defSemiHidden="0" w:defUnhideWhenUsed="0" w:defQFormat="0" w:count="376">
     <w:lsdException w:name="Normal" w:uiPriority="0" w:qFormat="1"/>
     <w:lsdException w:name="heading 1" w:uiPriority="9" w:qFormat="1"/>
     <w:lsdException w:name="heading 2" w:semiHidden="1" w:uiPriority="9" w:unhideWhenUsed="1" w:qFormat="1"/>
@@ -8130,7 +8063,6 @@
     <w:lsdException w:name="HTML Sample" w:semiHidden="1" w:unhideWhenUsed="1"/>
     <w:lsdException w:name="HTML Typewriter" w:semiHidden="1" w:unhideWhenUsed="1"/>
     <w:lsdException w:name="HTML Variable" w:semiHidden="1" w:unhideWhenUsed="1"/>
-    <w:lsdException w:name="Normal Table" w:semiHidden="1" w:unhideWhenUsed="1"/>
     <w:lsdException w:name="annotation subject" w:semiHidden="1" w:unhideWhenUsed="1"/>
     <w:lsdException w:name="No List" w:semiHidden="1" w:unhideWhenUsed="1"/>
     <w:lsdException w:name="Outline List 1" w:semiHidden="1" w:unhideWhenUsed="1"/>
@@ -8177,10 +8109,8 @@
     <w:lsdException w:name="Table Subtle 2" w:semiHidden="1" w:unhideWhenUsed="1"/>
     <w:lsdException w:name="Table Web 1" w:semiHidden="1" w:unhideWhenUsed="1"/>
     <w:lsdException w:name="Table Web 2" w:semiHidden="1" w:unhideWhenUsed="1"/>
-    <w:lsdException w:name="Table Web 3" w:semiHidden="1" w:unhideWhenUsed="1"/>
     <w:lsdException w:name="Balloon Text" w:semiHidden="1" w:unhideWhenUsed="1"/>
     <w:lsdException w:name="Table Grid" w:uiPriority="39"/>
-    <w:lsdException w:name="Table Theme" w:semiHidden="1" w:unhideWhenUsed="1"/>
     <w:lsdException w:name="Placeholder Text" w:semiHidden="1"/>
     <w:lsdException w:name="No Spacing" w:uiPriority="1" w:qFormat="1"/>
     <w:lsdException w:name="Light Shading" w:uiPriority="60"/>
@@ -8400,19 +8330,63 @@
     <w:lsdException w:name="Smart Hyperlink" w:semiHidden="1" w:unhideWhenUsed="1"/>
     <w:lsdException w:name="Hashtag" w:semiHidden="1" w:unhideWhenUsed="1"/>
     <w:lsdException w:name="Unresolved Mention" w:semiHidden="1" w:unhideWhenUsed="1"/>
+    <w:lsdException w:name="Smart Link" w:semiHidden="1" w:unhideWhenUsed="1"/>
   </w:latentStyles>
-  <w:style w:type="paragraph" w:default="1" w:styleId="a">
+  <w:style w:type="paragraph" w:default="1" w:styleId="Normal">
     <w:name w:val="Normal"/>
     <w:qFormat/>
     <w:rsid w:val="00D52908"/>
   </w:style>
-  <w:style w:type="character" w:default="1" w:styleId="a0">
+  <w:style w:type="paragraph" w:styleId="Heading1">
+    <w:name w:val="heading 1"/>
+    <w:basedOn w:val="Normal"/>
+    <w:next w:val="Normal"/>
+    <w:link w:val="Heading1Char"/>
+    <w:uiPriority w:val="9"/>
+    <w:qFormat/>
+    <w:rsid w:val="00FA2671"/>
+    <w:pPr>
+      <w:keepNext/>
+      <w:keepLines/>
+      <w:spacing w:before="240" w:after="0"/>
+      <w:outlineLvl w:val="0"/>
+    </w:pPr>
+    <w:rPr>
+      <w:rFonts w:asciiTheme="majorHAnsi" w:eastAsiaTheme="majorEastAsia" w:hAnsiTheme="majorHAnsi" w:cstheme="majorBidi"/>
+      <w:color w:val="2F5496" w:themeColor="accent1" w:themeShade="BF"/>
+      <w:sz w:val="32"/>
+      <w:szCs w:val="32"/>
+    </w:rPr>
+  </w:style>
+  <w:style w:type="paragraph" w:styleId="Heading2">
+    <w:name w:val="heading 2"/>
+    <w:basedOn w:val="Normal"/>
+    <w:next w:val="Normal"/>
+    <w:link w:val="Heading2Char"/>
+    <w:uiPriority w:val="9"/>
+    <w:unhideWhenUsed/>
+    <w:qFormat/>
+    <w:rsid w:val="00FA2671"/>
+    <w:pPr>
+      <w:keepNext/>
+      <w:keepLines/>
+      <w:spacing w:before="40" w:after="0"/>
+      <w:outlineLvl w:val="1"/>
+    </w:pPr>
+    <w:rPr>
+      <w:rFonts w:asciiTheme="majorHAnsi" w:eastAsiaTheme="majorEastAsia" w:hAnsiTheme="majorHAnsi" w:cstheme="majorBidi"/>
+      <w:color w:val="2F5496" w:themeColor="accent1" w:themeShade="BF"/>
+      <w:sz w:val="26"/>
+      <w:szCs w:val="26"/>
+    </w:rPr>
+  </w:style>
+  <w:style w:type="character" w:default="1" w:styleId="DefaultParagraphFont">
     <w:name w:val="Default Paragraph Font"/>
     <w:uiPriority w:val="1"/>
     <w:semiHidden/>
     <w:unhideWhenUsed/>
   </w:style>
-  <w:style w:type="table" w:default="1" w:styleId="a1">
+  <w:style w:type="table" w:default="1" w:styleId="TableNormal">
     <w:name w:val="Normal Table"/>
     <w:uiPriority w:val="99"/>
     <w:semiHidden/>
@@ -8427,15 +8401,15 @@
       </w:tblCellMar>
     </w:tblPr>
   </w:style>
-  <w:style w:type="numbering" w:default="1" w:styleId="a2">
+  <w:style w:type="numbering" w:default="1" w:styleId="NoList">
     <w:name w:val="No List"/>
     <w:uiPriority w:val="99"/>
     <w:semiHidden/>
     <w:unhideWhenUsed/>
   </w:style>
-  <w:style w:type="paragraph" w:styleId="a3">
+  <w:style w:type="paragraph" w:styleId="ListParagraph">
     <w:name w:val="List Paragraph"/>
-    <w:basedOn w:val="a"/>
+    <w:basedOn w:val="Normal"/>
     <w:uiPriority w:val="34"/>
     <w:qFormat/>
     <w:rsid w:val="00D52908"/>
@@ -8444,9 +8418,9 @@
       <w:contextualSpacing/>
     </w:pPr>
   </w:style>
-  <w:style w:type="table" w:styleId="a4">
+  <w:style w:type="table" w:styleId="TableGrid">
     <w:name w:val="Table Grid"/>
-    <w:basedOn w:val="a1"/>
+    <w:basedOn w:val="TableNormal"/>
     <w:uiPriority w:val="39"/>
     <w:rsid w:val="008258B5"/>
     <w:pPr>
@@ -8462,6 +8436,32 @@
         <w:insideV w:val="single" w:sz="4" w:space="0" w:color="auto"/>
       </w:tblBorders>
     </w:tblPr>
+  </w:style>
+  <w:style w:type="character" w:customStyle="1" w:styleId="Heading1Char">
+    <w:name w:val="Heading 1 Char"/>
+    <w:basedOn w:val="DefaultParagraphFont"/>
+    <w:link w:val="Heading1"/>
+    <w:uiPriority w:val="9"/>
+    <w:rsid w:val="00FA2671"/>
+    <w:rPr>
+      <w:rFonts w:asciiTheme="majorHAnsi" w:eastAsiaTheme="majorEastAsia" w:hAnsiTheme="majorHAnsi" w:cstheme="majorBidi"/>
+      <w:color w:val="2F5496" w:themeColor="accent1" w:themeShade="BF"/>
+      <w:sz w:val="32"/>
+      <w:szCs w:val="32"/>
+    </w:rPr>
+  </w:style>
+  <w:style w:type="character" w:customStyle="1" w:styleId="Heading2Char">
+    <w:name w:val="Heading 2 Char"/>
+    <w:basedOn w:val="DefaultParagraphFont"/>
+    <w:link w:val="Heading2"/>
+    <w:uiPriority w:val="9"/>
+    <w:rsid w:val="00FA2671"/>
+    <w:rPr>
+      <w:rFonts w:asciiTheme="majorHAnsi" w:eastAsiaTheme="majorEastAsia" w:hAnsiTheme="majorHAnsi" w:cstheme="majorBidi"/>
+      <w:color w:val="2F5496" w:themeColor="accent1" w:themeShade="BF"/>
+      <w:sz w:val="26"/>
+      <w:szCs w:val="26"/>
+    </w:rPr>
   </w:style>
 </w:styles>
 </file>
